--- a/HyperHex.docx
+++ b/HyperHex.docx
@@ -271,8 +271,6 @@
           <w:lang w:val="fr-FR"/>
         </w:rPr>
       </w:pPr>
-      <w:bookmarkStart w:id="0" w:name="_GoBack"/>
-      <w:bookmarkEnd w:id="0"/>
     </w:p>
     <w:p>
       <w:pPr>
@@ -760,10 +758,10 @@
                   <v:path o:extrusionok="f" gradientshapeok="t" o:connecttype="rect"/>
                   <o:lock v:ext="edit" aspectratio="t"/>
                 </v:shapetype>
-                <v:shape id="_x0000_i1559" type="#_x0000_t75" style="width:178.35pt;height:111.35pt" o:ole="">
+                <v:shape id="_x0000_i1025" type="#_x0000_t75" style="width:178.35pt;height:111.35pt" o:ole="">
                   <v:imagedata r:id="rId6" o:title=""/>
                 </v:shape>
-                <o:OLEObject Type="Embed" ProgID="PBrush" ShapeID="_x0000_i1559" DrawAspect="Content" ObjectID="_1589827682" r:id="rId7"/>
+                <o:OLEObject Type="Embed" ProgID="PBrush" ShapeID="_x0000_i1025" DrawAspect="Content" ObjectID="_1589881738" r:id="rId7"/>
               </w:object>
             </w:r>
           </w:p>
@@ -940,10 +938,10 @@
             </w:pPr>
             <w:r>
               <w:object w:dxaOrig="6165" w:dyaOrig="3855">
-                <v:shape id="_x0000_i1560" type="#_x0000_t75" style="width:180pt;height:113pt" o:ole="">
+                <v:shape id="_x0000_i1026" type="#_x0000_t75" style="width:180pt;height:113pt" o:ole="">
                   <v:imagedata r:id="rId8" o:title=""/>
                 </v:shape>
-                <o:OLEObject Type="Embed" ProgID="PBrush" ShapeID="_x0000_i1560" DrawAspect="Content" ObjectID="_1589827683" r:id="rId9"/>
+                <o:OLEObject Type="Embed" ProgID="PBrush" ShapeID="_x0000_i1026" DrawAspect="Content" ObjectID="_1589881739" r:id="rId9"/>
               </w:object>
             </w:r>
           </w:p>
@@ -1160,10 +1158,10 @@
             </w:pPr>
             <w:r>
               <w:object w:dxaOrig="6480" w:dyaOrig="3915">
-                <v:shape id="_x0000_i1561" type="#_x0000_t75" style="width:180.85pt;height:108.85pt" o:ole="">
+                <v:shape id="_x0000_i1027" type="#_x0000_t75" style="width:180.85pt;height:108.85pt" o:ole="">
                   <v:imagedata r:id="rId10" o:title=""/>
                 </v:shape>
-                <o:OLEObject Type="Embed" ProgID="PBrush" ShapeID="_x0000_i1561" DrawAspect="Content" ObjectID="_1589827684" r:id="rId11"/>
+                <o:OLEObject Type="Embed" ProgID="PBrush" ShapeID="_x0000_i1027" DrawAspect="Content" ObjectID="_1589881740" r:id="rId11"/>
               </w:object>
             </w:r>
           </w:p>
@@ -1556,10 +1554,10 @@
             </w:pPr>
             <w:r>
               <w:object w:dxaOrig="6615" w:dyaOrig="7680">
-                <v:shape id="_x0000_i1562" type="#_x0000_t75" style="width:154.9pt;height:180pt" o:ole="">
+                <v:shape id="_x0000_i1028" type="#_x0000_t75" style="width:154.9pt;height:180pt" o:ole="">
                   <v:imagedata r:id="rId12" o:title=""/>
                 </v:shape>
-                <o:OLEObject Type="Embed" ProgID="PBrush" ShapeID="_x0000_i1562" DrawAspect="Content" ObjectID="_1589827685" r:id="rId13"/>
+                <o:OLEObject Type="Embed" ProgID="PBrush" ShapeID="_x0000_i1028" DrawAspect="Content" ObjectID="_1589881741" r:id="rId13"/>
               </w:object>
             </w:r>
           </w:p>
@@ -2110,10 +2108,10 @@
             </w:pPr>
             <w:r>
               <w:object w:dxaOrig="6210" w:dyaOrig="4155">
-                <v:shape id="_x0000_i1557" type="#_x0000_t75" style="width:180pt;height:120.55pt" o:ole="">
+                <v:shape id="_x0000_i1029" type="#_x0000_t75" style="width:180pt;height:120.55pt" o:ole="">
                   <v:imagedata r:id="rId14" o:title=""/>
                 </v:shape>
-                <o:OLEObject Type="Embed" ProgID="PBrush" ShapeID="_x0000_i1557" DrawAspect="Content" ObjectID="_1589827686" r:id="rId15"/>
+                <o:OLEObject Type="Embed" ProgID="PBrush" ShapeID="_x0000_i1029" DrawAspect="Content" ObjectID="_1589881742" r:id="rId15"/>
               </w:object>
             </w:r>
           </w:p>
@@ -2267,10 +2265,10 @@
             </w:pPr>
             <w:r>
               <w:object w:dxaOrig="6285" w:dyaOrig="3915">
-                <v:shape id="_x0000_i1558" type="#_x0000_t75" style="width:180pt;height:112.2pt" o:ole="">
+                <v:shape id="_x0000_i1030" type="#_x0000_t75" style="width:180pt;height:112.2pt" o:ole="">
                   <v:imagedata r:id="rId16" o:title=""/>
                 </v:shape>
-                <o:OLEObject Type="Embed" ProgID="PBrush" ShapeID="_x0000_i1558" DrawAspect="Content" ObjectID="_1589827687" r:id="rId17"/>
+                <o:OLEObject Type="Embed" ProgID="PBrush" ShapeID="_x0000_i1030" DrawAspect="Content" ObjectID="_1589881743" r:id="rId17"/>
               </w:object>
             </w:r>
           </w:p>
@@ -2624,6 +2622,16 @@
     <w:p>
       <w:pPr>
         <w:pStyle w:val="Paragraphedeliste"/>
+        <w:ind w:left="1080"/>
+        <w:rPr>
+          <w:sz w:val="28"/>
+          <w:lang w:val="fr-FR"/>
+        </w:rPr>
+      </w:pPr>
+    </w:p>
+    <w:p>
+      <w:pPr>
+        <w:pStyle w:val="Paragraphedeliste"/>
         <w:numPr>
           <w:ilvl w:val="0"/>
           <w:numId w:val="4"/>
@@ -2820,6 +2828,55 @@
     <w:p>
       <w:pPr>
         <w:pStyle w:val="Paragraphedeliste"/>
+        <w:ind w:left="1080"/>
+        <w:rPr>
+          <w:sz w:val="28"/>
+          <w:lang w:val="fr-FR"/>
+        </w:rPr>
+      </w:pPr>
+    </w:p>
+    <w:p>
+      <w:pPr>
+        <w:pStyle w:val="Paragraphedeliste"/>
+        <w:numPr>
+          <w:ilvl w:val="0"/>
+          <w:numId w:val="3"/>
+        </w:numPr>
+        <w:ind w:left="1080"/>
+        <w:rPr>
+          <w:b/>
+          <w:sz w:val="28"/>
+          <w:lang w:val="fr-FR"/>
+        </w:rPr>
+      </w:pPr>
+      <w:r>
+        <w:rPr>
+          <w:b/>
+          <w:sz w:val="28"/>
+          <w:lang w:val="fr-FR"/>
+        </w:rPr>
+        <w:t>Le jeu plante lorsqu’HyperHex a sa chaine bloquée </w:t>
+      </w:r>
+      <w:r>
+        <w:rPr>
+          <w:sz w:val="28"/>
+          <w:lang w:val="fr-FR"/>
+        </w:rPr>
+        <w:t>: Nous n’avons trouvé aucune stratégie gagnante pour sauver la chaine d’HyperHex lorsque celle-ci est bloquée par l’adversaire</w:t>
+      </w:r>
+      <w:r>
+        <w:rPr>
+          <w:sz w:val="28"/>
+          <w:lang w:val="fr-FR"/>
+        </w:rPr>
+        <w:t>.</w:t>
+      </w:r>
+      <w:bookmarkStart w:id="0" w:name="_GoBack"/>
+      <w:bookmarkEnd w:id="0"/>
+    </w:p>
+    <w:p>
+      <w:pPr>
+        <w:pStyle w:val="Paragraphedeliste"/>
         <w:numPr>
           <w:ilvl w:val="0"/>
           <w:numId w:val="3"/>
@@ -2836,6 +2893,7 @@
           <w:sz w:val="28"/>
           <w:lang w:val="fr-FR"/>
         </w:rPr>
+        <w:lastRenderedPageBreak/>
         <w:t>Sa manière de réfléchir non-adaptée pour un plateau plus grand</w:t>
       </w:r>
       <w:r>
@@ -2893,18 +2951,17 @@
     </w:p>
     <w:p>
       <w:pPr>
-        <w:ind w:left="705"/>
-        <w:rPr>
-          <w:sz w:val="28"/>
-          <w:lang w:val="fr-FR"/>
-        </w:rPr>
-      </w:pPr>
-      <w:r>
-        <w:rPr>
-          <w:sz w:val="28"/>
-          <w:lang w:val="fr-FR"/>
-        </w:rPr>
-        <w:lastRenderedPageBreak/>
+        <w:ind w:left="1068"/>
+        <w:rPr>
+          <w:sz w:val="28"/>
+          <w:lang w:val="fr-FR"/>
+        </w:rPr>
+      </w:pPr>
+      <w:r>
+        <w:rPr>
+          <w:sz w:val="28"/>
+          <w:lang w:val="fr-FR"/>
+        </w:rPr>
         <w:t xml:space="preserve">En revanche, sur un plateau plus grand, </w:t>
       </w:r>
       <w:r>
@@ -2935,7 +2992,7 @@
     </w:p>
     <w:p>
       <w:pPr>
-        <w:ind w:left="705"/>
+        <w:ind w:left="1068"/>
         <w:rPr>
           <w:sz w:val="28"/>
           <w:lang w:val="fr-FR"/>
@@ -4344,7 +4401,7 @@
 </file>
 
 <file path=customXml/itemProps1.xml><?xml version="1.0" encoding="utf-8"?>
-<ds:datastoreItem xmlns:ds="http://schemas.openxmlformats.org/officeDocument/2006/customXml" ds:itemID="{08F8624A-8FB9-445E-80C6-124F9A58F2D9}">
+<ds:datastoreItem xmlns:ds="http://schemas.openxmlformats.org/officeDocument/2006/customXml" ds:itemID="{126FAEFA-E990-4E93-A2DE-AE6EFF55A87B}">
   <ds:schemaRefs>
     <ds:schemaRef ds:uri="http://schemas.openxmlformats.org/officeDocument/2006/bibliography"/>
   </ds:schemaRefs>

--- a/HyperHex.docx
+++ b/HyperHex.docx
@@ -761,7 +761,7 @@
                 <v:shape id="_x0000_i1025" type="#_x0000_t75" style="width:178.35pt;height:111.35pt" o:ole="">
                   <v:imagedata r:id="rId6" o:title=""/>
                 </v:shape>
-                <o:OLEObject Type="Embed" ProgID="PBrush" ShapeID="_x0000_i1025" DrawAspect="Content" ObjectID="_1589881738" r:id="rId7"/>
+                <o:OLEObject Type="Embed" ProgID="PBrush" ShapeID="_x0000_i1025" DrawAspect="Content" ObjectID="_1589882344" r:id="rId7"/>
               </w:object>
             </w:r>
           </w:p>
@@ -941,7 +941,7 @@
                 <v:shape id="_x0000_i1026" type="#_x0000_t75" style="width:180pt;height:113pt" o:ole="">
                   <v:imagedata r:id="rId8" o:title=""/>
                 </v:shape>
-                <o:OLEObject Type="Embed" ProgID="PBrush" ShapeID="_x0000_i1026" DrawAspect="Content" ObjectID="_1589881739" r:id="rId9"/>
+                <o:OLEObject Type="Embed" ProgID="PBrush" ShapeID="_x0000_i1026" DrawAspect="Content" ObjectID="_1589882345" r:id="rId9"/>
               </w:object>
             </w:r>
           </w:p>
@@ -1161,7 +1161,7 @@
                 <v:shape id="_x0000_i1027" type="#_x0000_t75" style="width:180.85pt;height:108.85pt" o:ole="">
                   <v:imagedata r:id="rId10" o:title=""/>
                 </v:shape>
-                <o:OLEObject Type="Embed" ProgID="PBrush" ShapeID="_x0000_i1027" DrawAspect="Content" ObjectID="_1589881740" r:id="rId11"/>
+                <o:OLEObject Type="Embed" ProgID="PBrush" ShapeID="_x0000_i1027" DrawAspect="Content" ObjectID="_1589882346" r:id="rId11"/>
               </w:object>
             </w:r>
           </w:p>
@@ -1303,7 +1303,14 @@
                 <w:sz w:val="28"/>
                 <w:lang w:val="fr-FR"/>
               </w:rPr>
-              <w:t>Cette stratégie peu s’appliquer dans 2 contextes différents : soit l’ennemi tente de détruire un maillon d’</w:t>
+              <w:t xml:space="preserve">Cette stratégie peut </w:t>
+            </w:r>
+            <w:r>
+              <w:rPr>
+                <w:sz w:val="28"/>
+                <w:lang w:val="fr-FR"/>
+              </w:rPr>
+              <w:t>s’appliquer dans 2 contextes différents : soit l’ennemi tente de détruire un maillon d’</w:t>
             </w:r>
             <w:r>
               <w:rPr>
@@ -1557,7 +1564,7 @@
                 <v:shape id="_x0000_i1028" type="#_x0000_t75" style="width:154.9pt;height:180pt" o:ole="">
                   <v:imagedata r:id="rId12" o:title=""/>
                 </v:shape>
-                <o:OLEObject Type="Embed" ProgID="PBrush" ShapeID="_x0000_i1028" DrawAspect="Content" ObjectID="_1589881741" r:id="rId13"/>
+                <o:OLEObject Type="Embed" ProgID="PBrush" ShapeID="_x0000_i1028" DrawAspect="Content" ObjectID="_1589882347" r:id="rId13"/>
               </w:object>
             </w:r>
           </w:p>
@@ -2111,7 +2118,7 @@
                 <v:shape id="_x0000_i1029" type="#_x0000_t75" style="width:180pt;height:120.55pt" o:ole="">
                   <v:imagedata r:id="rId14" o:title=""/>
                 </v:shape>
-                <o:OLEObject Type="Embed" ProgID="PBrush" ShapeID="_x0000_i1029" DrawAspect="Content" ObjectID="_1589881742" r:id="rId15"/>
+                <o:OLEObject Type="Embed" ProgID="PBrush" ShapeID="_x0000_i1029" DrawAspect="Content" ObjectID="_1589882348" r:id="rId15"/>
               </w:object>
             </w:r>
           </w:p>
@@ -2268,7 +2275,7 @@
                 <v:shape id="_x0000_i1030" type="#_x0000_t75" style="width:180pt;height:112.2pt" o:ole="">
                   <v:imagedata r:id="rId16" o:title=""/>
                 </v:shape>
-                <o:OLEObject Type="Embed" ProgID="PBrush" ShapeID="_x0000_i1030" DrawAspect="Content" ObjectID="_1589881743" r:id="rId17"/>
+                <o:OLEObject Type="Embed" ProgID="PBrush" ShapeID="_x0000_i1030" DrawAspect="Content" ObjectID="_1589882349" r:id="rId17"/>
               </w:object>
             </w:r>
           </w:p>
@@ -2390,6 +2397,8 @@
           <w:lang w:val="fr-FR"/>
         </w:rPr>
       </w:pPr>
+      <w:bookmarkStart w:id="0" w:name="_GoBack"/>
+      <w:bookmarkEnd w:id="0"/>
     </w:p>
     <w:p>
       <w:pPr>
@@ -2871,8 +2880,6 @@
         </w:rPr>
         <w:t>.</w:t>
       </w:r>
-      <w:bookmarkStart w:id="0" w:name="_GoBack"/>
-      <w:bookmarkEnd w:id="0"/>
     </w:p>
     <w:p>
       <w:pPr>
@@ -4401,7 +4408,7 @@
 </file>
 
 <file path=customXml/itemProps1.xml><?xml version="1.0" encoding="utf-8"?>
-<ds:datastoreItem xmlns:ds="http://schemas.openxmlformats.org/officeDocument/2006/customXml" ds:itemID="{126FAEFA-E990-4E93-A2DE-AE6EFF55A87B}">
+<ds:datastoreItem xmlns:ds="http://schemas.openxmlformats.org/officeDocument/2006/customXml" ds:itemID="{694D81C3-CDF0-4117-8D45-C8B4DAA11F6F}">
   <ds:schemaRefs>
     <ds:schemaRef ds:uri="http://schemas.openxmlformats.org/officeDocument/2006/bibliography"/>
   </ds:schemaRefs>
